--- a/Cours/6eme/SaintExupery/Chapitre_11_3/Documents/Chapitre 11 - Partie 3 - Volumes (A trou).docx
+++ b/Cours/6eme/SaintExupery/Chapitre_11_3/Documents/Chapitre 11 - Partie 3 - Volumes (A trou).docx
@@ -570,7 +570,7 @@
           <w:ilvl w:val="0"/>
           <w:numId w:val="29"/>
         </w:numPr>
-        <w:spacing w:before="100" w:beforeAutospacing="1" w:after="100" w:afterAutospacing="1" w:line="240" w:lineRule="auto"/>
+        <w:spacing w:after="100" w:afterAutospacing="1" w:line="240" w:lineRule="auto"/>
         <w:rPr>
           <w:rFonts w:eastAsia="Times New Roman" w:cs="Times New Roman"/>
           <w:lang w:eastAsia="fr-FR"/>
@@ -779,6 +779,7 @@
       <w:r>
         <w:rPr>
           <w:rFonts w:eastAsia="Times New Roman" w:cs="Times New Roman"/>
+          <w:noProof/>
           <w:lang w:eastAsia="fr-FR"/>
         </w:rPr>
         <w:drawing>
@@ -843,6 +844,7 @@
       <w:r>
         <w:rPr>
           <w:rFonts w:eastAsia="Times New Roman" w:cs="Times New Roman"/>
+          <w:noProof/>
           <w:lang w:eastAsia="fr-FR"/>
         </w:rPr>
         <w:drawing>
